--- a/hive_rid.docx
+++ b/hive_rid.docx
@@ -1873,28 +1873,181 @@
       <w:pPr>
         <w:rPr>
           <w:rFonts w:eastAsia="Times New Roman"/>
-        </w:rPr>
-      </w:pPr>
-      <w:r>
+          <w:sz w:val="20"/>
+          <w:szCs w:val="20"/>
+        </w:rPr>
+      </w:pPr>
+      <w:hyperlink r:id="rId6" w:history="1">
+        <w:r>
+          <w:rPr>
+            <w:rStyle w:val="Hyperlink"/>
+            <w:rFonts w:eastAsia="Times New Roman"/>
+          </w:rPr>
+          <w:t>http://roboholic1.godo.co.kr/shop/goods/goods_view.php?goodsno=12331&amp;category=063</w:t>
+        </w:r>
+      </w:hyperlink>
+    </w:p>
+    <w:p>
+      <w:pPr>
         <w:rPr>
           <w:rFonts w:eastAsia="Times New Roman"/>
-        </w:rPr>
-        <w:t>http://roboholic1.godo.co.kr/shop/goods/goods_view.php?goodsno=12331&amp;category=063</w:t>
-      </w:r>
-    </w:p>
-    <w:p/>
-    <w:p>
-      <w:r>
-        <w:t>enclosure—</w:t>
-      </w:r>
-      <w:r>
-        <w:t>껍</w:t>
-      </w:r>
-      <w:r>
-        <w:rPr>
-          <w:rFonts w:hint="eastAsia"/>
-        </w:rPr>
-        <w:t>데기</w:t>
+          <w:sz w:val="20"/>
+          <w:szCs w:val="20"/>
+        </w:rPr>
+      </w:pPr>
+      <w:r>
+        <w:rPr>
+          <w:rFonts w:ascii="Times" w:hAnsi="Times" w:cs="Times"/>
+          <w:b/>
+          <w:bCs/>
+          <w:sz w:val="20"/>
+          <w:szCs w:val="20"/>
+        </w:rPr>
+        <w:t>아두이노</w:t>
+      </w:r>
+      <w:r>
+        <w:rPr>
+          <w:rFonts w:ascii="Times" w:hAnsi="Times" w:cs="Times"/>
+          <w:b/>
+          <w:bCs/>
+          <w:sz w:val="20"/>
+          <w:szCs w:val="20"/>
+        </w:rPr>
+        <w:t xml:space="preserve"> </w:t>
+      </w:r>
+      <w:r>
+        <w:rPr>
+          <w:rFonts w:ascii="Times" w:hAnsi="Times" w:cs="Times"/>
+          <w:b/>
+          <w:bCs/>
+          <w:sz w:val="20"/>
+          <w:szCs w:val="20"/>
+        </w:rPr>
+        <w:t>이더넷</w:t>
+      </w:r>
+      <w:r>
+        <w:rPr>
+          <w:rFonts w:ascii="Times" w:hAnsi="Times" w:cs="Times"/>
+          <w:b/>
+          <w:bCs/>
+          <w:sz w:val="20"/>
+          <w:szCs w:val="20"/>
+        </w:rPr>
+        <w:t xml:space="preserve"> </w:t>
+      </w:r>
+      <w:r>
+        <w:rPr>
+          <w:rFonts w:ascii="Times" w:hAnsi="Times" w:cs="Times"/>
+          <w:b/>
+          <w:bCs/>
+          <w:sz w:val="20"/>
+          <w:szCs w:val="20"/>
+        </w:rPr>
+        <w:t>쉴드</w:t>
+      </w:r>
+      <w:r>
+        <w:rPr>
+          <w:rFonts w:ascii="Times" w:hAnsi="Times" w:cs="Times"/>
+          <w:b/>
+          <w:bCs/>
+          <w:sz w:val="20"/>
+          <w:szCs w:val="20"/>
+        </w:rPr>
+        <w:t xml:space="preserve"> + SD </w:t>
+      </w:r>
+      <w:r>
+        <w:rPr>
+          <w:rFonts w:ascii="Times" w:hAnsi="Times" w:cs="Times"/>
+          <w:b/>
+          <w:bCs/>
+          <w:sz w:val="20"/>
+          <w:szCs w:val="20"/>
+        </w:rPr>
+        <w:t>카드</w:t>
+      </w:r>
+      <w:r>
+        <w:rPr>
+          <w:rFonts w:ascii="Times" w:hAnsi="Times" w:cs="Times"/>
+          <w:b/>
+          <w:bCs/>
+          <w:sz w:val="20"/>
+          <w:szCs w:val="20"/>
+        </w:rPr>
+        <w:t xml:space="preserve"> </w:t>
+      </w:r>
+      <w:r>
+        <w:rPr>
+          <w:rFonts w:ascii="Times" w:hAnsi="Times" w:cs="Times"/>
+          <w:b/>
+          <w:bCs/>
+          <w:sz w:val="20"/>
+          <w:szCs w:val="20"/>
+        </w:rPr>
+        <w:t>소켓</w:t>
+      </w:r>
+      <w:r>
+        <w:rPr>
+          <w:rFonts w:ascii="Times" w:hAnsi="Times" w:cs="Times"/>
+          <w:b/>
+          <w:bCs/>
+          <w:sz w:val="20"/>
+          <w:szCs w:val="20"/>
+        </w:rPr>
+        <w:t xml:space="preserve"> (Arduino Ethernet + SD Card </w:t>
+      </w:r>
+      <w:proofErr w:type="spellStart"/>
+      <w:r>
+        <w:rPr>
+          <w:rFonts w:ascii="Times" w:hAnsi="Times" w:cs="Times"/>
+          <w:b/>
+          <w:bCs/>
+          <w:sz w:val="20"/>
+          <w:szCs w:val="20"/>
+        </w:rPr>
+        <w:t>soket</w:t>
+      </w:r>
+      <w:proofErr w:type="spellEnd"/>
+      <w:r>
+        <w:rPr>
+          <w:rFonts w:ascii="Times" w:hAnsi="Times" w:cs="Times"/>
+          <w:b/>
+          <w:bCs/>
+          <w:sz w:val="20"/>
+          <w:szCs w:val="20"/>
+        </w:rPr>
+        <w:t xml:space="preserve"> Shield (W5100)</w:t>
+      </w:r>
+    </w:p>
+    <w:p>
+      <w:r>
+        <w:t>http://mechasolution.com/shop/goods/goods_view.php?goodsno=1357&amp;category=045002</w:t>
+      </w:r>
+      <w:r>
+        <w:rPr>
+          <w:sz w:val="20"/>
+          <w:szCs w:val="20"/>
+        </w:rPr>
+        <w:t>-&gt;</w:t>
+      </w:r>
+      <w:r>
+        <w:rPr>
+          <w:rFonts w:ascii="Arial" w:hAnsi="Arial" w:cs="Arial"/>
+          <w:b/>
+          <w:bCs/>
+          <w:sz w:val="20"/>
+          <w:szCs w:val="20"/>
+        </w:rPr>
+        <w:t>8,800</w:t>
+      </w:r>
+      <w:r>
+        <w:rPr>
+          <w:rFonts w:ascii="Arial" w:hAnsi="Arial" w:cs="Arial"/>
+          <w:b/>
+          <w:bCs/>
+          <w:sz w:val="20"/>
+          <w:szCs w:val="20"/>
+        </w:rPr>
+        <w:t>원</w:t>
       </w:r>
     </w:p>
     <w:p/>
@@ -1922,7 +2075,7 @@
                     </pic:cNvPicPr>
                   </pic:nvPicPr>
                   <pic:blipFill>
-                    <a:blip r:embed="rId6">
+                    <a:blip r:embed="rId7">
                       <a:extLst>
                         <a:ext uri="{28A0092B-C50C-407E-A947-70E740481C1C}">
                           <a14:useLocalDpi xmlns:a14="http://schemas.microsoft.com/office/drawing/2010/main" val="0"/>
@@ -1956,7 +2109,6 @@
     </w:p>
     <w:p/>
     <w:p>
-      <w:bookmarkStart w:id="0" w:name="_GoBack"/>
       <w:r>
         <w:rPr>
           <w:noProof/>
@@ -1979,7 +2131,7 @@
                     </pic:cNvPicPr>
                   </pic:nvPicPr>
                   <pic:blipFill>
-                    <a:blip r:embed="rId7">
+                    <a:blip r:embed="rId8">
                       <a:extLst>
                         <a:ext uri="{28A0092B-C50C-407E-A947-70E740481C1C}">
                           <a14:useLocalDpi xmlns:a14="http://schemas.microsoft.com/office/drawing/2010/main" val="0"/>
@@ -2010,18 +2162,102 @@
           </wp:inline>
         </w:drawing>
       </w:r>
+    </w:p>
+    <w:p/>
+    <w:p>
+      <w:pPr>
+        <w:rPr>
+          <w:rFonts w:hint="eastAsia"/>
+        </w:rPr>
+      </w:pPr>
+      <w:r>
+        <w:t xml:space="preserve">Analog in </w:t>
+      </w:r>
+      <w:r>
+        <w:t>신</w:t>
+      </w:r>
+      <w:r>
+        <w:rPr>
+          <w:rFonts w:hint="eastAsia"/>
+        </w:rPr>
+        <w:t>호</w:t>
+      </w:r>
+      <w:r>
+        <w:rPr>
+          <w:rFonts w:hint="eastAsia"/>
+        </w:rPr>
+        <w:t xml:space="preserve"> </w:t>
+      </w:r>
+      <w:r>
+        <w:rPr>
+          <w:rFonts w:hint="eastAsia"/>
+        </w:rPr>
+        <w:t>흐름도</w:t>
+      </w:r>
+    </w:p>
+    <w:p/>
+    <w:p>
+      <w:pPr>
+        <w:rPr>
+          <w:rFonts w:hint="eastAsia"/>
+        </w:rPr>
+      </w:pPr>
+      <w:r>
+        <w:rPr>
+          <w:noProof/>
+        </w:rPr>
+        <w:drawing>
+          <wp:inline distT="0" distB="0" distL="0" distR="0" wp14:anchorId="6B7391F0" wp14:editId="6AD5D684">
+            <wp:extent cx="5393690" cy="1574165"/>
+            <wp:effectExtent l="0" t="0" r="0" b="635"/>
+            <wp:docPr id="7" name="Picture 7" descr="../Desktop/Untitled-100.png"/>
+            <wp:cNvGraphicFramePr>
+              <a:graphicFrameLocks xmlns:a="http://schemas.openxmlformats.org/drawingml/2006/main" noChangeAspect="1"/>
+            </wp:cNvGraphicFramePr>
+            <a:graphic xmlns:a="http://schemas.openxmlformats.org/drawingml/2006/main">
+              <a:graphicData uri="http://schemas.openxmlformats.org/drawingml/2006/picture">
+                <pic:pic xmlns:pic="http://schemas.openxmlformats.org/drawingml/2006/picture">
+                  <pic:nvPicPr>
+                    <pic:cNvPr id="0" name="Picture 1" descr="../Desktop/Untitled-100.png"/>
+                    <pic:cNvPicPr>
+                      <a:picLocks noChangeAspect="1" noChangeArrowheads="1"/>
+                    </pic:cNvPicPr>
+                  </pic:nvPicPr>
+                  <pic:blipFill>
+                    <a:blip r:embed="rId9">
+                      <a:extLst>
+                        <a:ext uri="{28A0092B-C50C-407E-A947-70E740481C1C}">
+                          <a14:useLocalDpi xmlns:a14="http://schemas.microsoft.com/office/drawing/2010/main" val="0"/>
+                        </a:ext>
+                      </a:extLst>
+                    </a:blip>
+                    <a:srcRect/>
+                    <a:stretch>
+                      <a:fillRect/>
+                    </a:stretch>
+                  </pic:blipFill>
+                  <pic:spPr bwMode="auto">
+                    <a:xfrm>
+                      <a:off x="0" y="0"/>
+                      <a:ext cx="5393690" cy="1574165"/>
+                    </a:xfrm>
+                    <a:prstGeom prst="rect">
+                      <a:avLst/>
+                    </a:prstGeom>
+                    <a:noFill/>
+                    <a:ln>
+                      <a:noFill/>
+                    </a:ln>
+                  </pic:spPr>
+                </pic:pic>
+              </a:graphicData>
+            </a:graphic>
+          </wp:inline>
+        </w:drawing>
+      </w:r>
+      <w:bookmarkStart w:id="0" w:name="_GoBack"/>
       <w:bookmarkEnd w:id="0"/>
     </w:p>
-    <w:p/>
-    <w:p/>
-    <w:p/>
-    <w:p/>
-    <w:p/>
-    <w:p/>
-    <w:p/>
-    <w:p/>
-    <w:p/>
-    <w:p/>
     <w:p>
       <w:r>
         <w:rPr>
@@ -2045,7 +2281,7 @@
                     </pic:cNvPicPr>
                   </pic:nvPicPr>
                   <pic:blipFill>
-                    <a:blip r:embed="rId8" cstate="print">
+                    <a:blip r:embed="rId10" cstate="print">
                       <a:extLst>
                         <a:ext uri="{28A0092B-C50C-407E-A947-70E740481C1C}">
                           <a14:useLocalDpi xmlns:a14="http://schemas.microsoft.com/office/drawing/2010/main" val="0"/>
@@ -2098,7 +2334,7 @@
                     </pic:cNvPicPr>
                   </pic:nvPicPr>
                   <pic:blipFill>
-                    <a:blip r:embed="rId9" cstate="print">
+                    <a:blip r:embed="rId11" cstate="print">
                       <a:extLst>
                         <a:ext uri="{28A0092B-C50C-407E-A947-70E740481C1C}">
                           <a14:useLocalDpi xmlns:a14="http://schemas.microsoft.com/office/drawing/2010/main" val="0"/>
@@ -2222,7 +2458,7 @@
                     </pic:cNvPicPr>
                   </pic:nvPicPr>
                   <pic:blipFill>
-                    <a:blip r:embed="rId10" cstate="print">
+                    <a:blip r:embed="rId12" cstate="print">
                       <a:extLst>
                         <a:ext uri="{28A0092B-C50C-407E-A947-70E740481C1C}">
                           <a14:useLocalDpi xmlns:a14="http://schemas.microsoft.com/office/drawing/2010/main" val="0"/>

--- a/hive_rid.docx
+++ b/hive_rid.docx
@@ -1883,7 +1883,23 @@
             <w:rStyle w:val="Hyperlink"/>
             <w:rFonts w:eastAsia="Times New Roman"/>
           </w:rPr>
-          <w:t>http://roboholic1.godo.co.kr/shop/goods/goods_view.php?goodsno=12331&amp;category=063</w:t>
+          <w:t>http://roboholic1.godo.co.kr/shop/goods/goods</w:t>
+        </w:r>
+        <w:bookmarkStart w:id="0" w:name="_GoBack"/>
+        <w:bookmarkEnd w:id="0"/>
+        <w:r>
+          <w:rPr>
+            <w:rStyle w:val="Hyperlink"/>
+            <w:rFonts w:eastAsia="Times New Roman"/>
+          </w:rPr>
+          <w:t>_</w:t>
+        </w:r>
+        <w:r>
+          <w:rPr>
+            <w:rStyle w:val="Hyperlink"/>
+            <w:rFonts w:eastAsia="Times New Roman"/>
+          </w:rPr>
+          <w:t>view.php?goodsno=12331&amp;category=063</w:t>
         </w:r>
       </w:hyperlink>
     </w:p>
@@ -2165,11 +2181,6 @@
     </w:p>
     <w:p/>
     <w:p>
-      <w:pPr>
-        <w:rPr>
-          <w:rFonts w:hint="eastAsia"/>
-        </w:rPr>
-      </w:pPr>
       <w:r>
         <w:t xml:space="preserve">Analog in </w:t>
       </w:r>
@@ -2197,11 +2208,6 @@
     </w:p>
     <w:p/>
     <w:p>
-      <w:pPr>
-        <w:rPr>
-          <w:rFonts w:hint="eastAsia"/>
-        </w:rPr>
-      </w:pPr>
       <w:r>
         <w:rPr>
           <w:noProof/>
@@ -2255,8 +2261,6 @@
           </wp:inline>
         </w:drawing>
       </w:r>
-      <w:bookmarkStart w:id="0" w:name="_GoBack"/>
-      <w:bookmarkEnd w:id="0"/>
     </w:p>
     <w:p>
       <w:r>
@@ -2493,7 +2497,13 @@
     <w:p/>
     <w:p/>
     <w:p/>
-    <w:p/>
+    <w:p>
+      <w:pPr>
+        <w:pBdr>
+          <w:bottom w:val="single" w:sz="6" w:space="1" w:color="auto"/>
+        </w:pBdr>
+      </w:pPr>
+    </w:p>
     <w:p/>
     <w:sectPr>
       <w:pgSz w:w="11900" w:h="16840"/>
@@ -3376,6 +3386,18 @@
       <w:u w:val="single"/>
     </w:rPr>
   </w:style>
+  <w:style w:type="character" w:styleId="FollowedHyperlink">
+    <w:name w:val="FollowedHyperlink"/>
+    <w:basedOn w:val="DefaultParagraphFont"/>
+    <w:uiPriority w:val="99"/>
+    <w:semiHidden/>
+    <w:unhideWhenUsed/>
+    <w:rsid w:val="00060458"/>
+    <w:rPr>
+      <w:color w:val="954F72" w:themeColor="followedHyperlink"/>
+      <w:u w:val="single"/>
+    </w:rPr>
+  </w:style>
 </w:styles>
 </file>
 
